--- a/4 Семестр/Организация ЭВМ/Лабораторные работы/Отчеты/Otchet_5.docx
+++ b/4 Семестр/Организация ЭВМ/Лабораторные работы/Отчеты/Otchet_5.docx
@@ -117,25 +117,7 @@
           <w:sz w:val="26"/>
           <w:szCs w:val="26"/>
         </w:rPr>
-        <w:t>«</w:t>
-      </w:r>
-      <w:proofErr w:type="spellStart"/>
-      <w:r>
-        <w:rPr>
-          <w:b/>
-          <w:sz w:val="26"/>
-          <w:szCs w:val="26"/>
-        </w:rPr>
-        <w:t>ВятГУ</w:t>
-      </w:r>
-      <w:proofErr w:type="spellEnd"/>
-      <w:r>
-        <w:rPr>
-          <w:b/>
-          <w:sz w:val="26"/>
-          <w:szCs w:val="26"/>
-        </w:rPr>
-        <w:t>»)</w:t>
+        <w:t>«ВятГУ»)</w:t>
       </w:r>
     </w:p>
     <w:p>
@@ -462,21 +444,12 @@
         </w:rPr>
         <w:t>/</w:t>
       </w:r>
-      <w:proofErr w:type="spellStart"/>
       <w:r>
         <w:rPr>
           <w:sz w:val="26"/>
           <w:szCs w:val="26"/>
         </w:rPr>
-        <w:t>Щесняк</w:t>
-      </w:r>
-      <w:proofErr w:type="spellEnd"/>
-      <w:r>
-        <w:rPr>
-          <w:sz w:val="26"/>
-          <w:szCs w:val="26"/>
-        </w:rPr>
-        <w:t xml:space="preserve"> Д. С.</w:t>
+        <w:t>Щесняк Д. С.</w:t>
       </w:r>
       <w:r>
         <w:rPr>
@@ -552,21 +525,12 @@
         </w:rPr>
         <w:t>_________/</w:t>
       </w:r>
-      <w:proofErr w:type="spellStart"/>
       <w:r>
         <w:rPr>
           <w:sz w:val="26"/>
           <w:szCs w:val="26"/>
         </w:rPr>
-        <w:t>Гагарский</w:t>
-      </w:r>
-      <w:proofErr w:type="spellEnd"/>
-      <w:r>
-        <w:rPr>
-          <w:sz w:val="26"/>
-          <w:szCs w:val="26"/>
-        </w:rPr>
-        <w:t xml:space="preserve"> К. Н.</w:t>
+        <w:t>Гагарский К. Н.</w:t>
       </w:r>
       <w:r>
         <w:rPr>
@@ -926,7 +890,7 @@
           <v:shape id="_x0000_i1025" type="#_x0000_t75" style="width:222pt;height:339pt" o:ole="">
             <v:imagedata r:id="rId10" o:title=""/>
           </v:shape>
-          <o:OLEObject Type="Embed" ProgID="Visio.Drawing.15" ShapeID="_x0000_i1025" DrawAspect="Content" ObjectID="_1539537852" r:id="rId11"/>
+          <o:OLEObject Type="Embed" ProgID="Visio.Drawing.15" ShapeID="_x0000_i1025" DrawAspect="Content" ObjectID="_1539591299" r:id="rId11"/>
         </w:object>
       </w:r>
     </w:p>
@@ -1590,7 +1554,6 @@
             <w:r>
               <w:t xml:space="preserve">, то </w:t>
             </w:r>
-            <w:proofErr w:type="gramStart"/>
             <w:r>
               <w:rPr>
                 <w:lang w:val="en-US"/>
@@ -1598,11 +1561,7 @@
               <w:t>PC</w:t>
             </w:r>
             <w:r>
-              <w:t xml:space="preserve"> :</w:t>
-            </w:r>
-            <w:proofErr w:type="gramEnd"/>
-            <w:r>
-              <w:t xml:space="preserve">= </w:t>
+              <w:t xml:space="preserve"> := </w:t>
             </w:r>
             <w:r>
               <w:rPr>
@@ -1619,7 +1578,6 @@
             <w:r>
               <w:t xml:space="preserve">Иначе </w:t>
             </w:r>
-            <w:proofErr w:type="gramStart"/>
             <w:r>
               <w:rPr>
                 <w:lang w:val="en-US"/>
@@ -1627,11 +1585,7 @@
               <w:t>PC</w:t>
             </w:r>
             <w:r>
-              <w:t xml:space="preserve"> :</w:t>
-            </w:r>
-            <w:proofErr w:type="gramEnd"/>
-            <w:r>
-              <w:t xml:space="preserve">= </w:t>
+              <w:t xml:space="preserve"> := </w:t>
             </w:r>
             <w:r>
               <w:rPr>
@@ -1787,21 +1741,7 @@
               <w:rPr>
                 <w:lang w:val="en-US"/>
               </w:rPr>
-              <w:t>PUSH r (</w:t>
-            </w:r>
-            <w:proofErr w:type="spellStart"/>
-            <w:r>
-              <w:rPr>
-                <w:lang w:val="en-US"/>
-              </w:rPr>
-              <w:t>rSP</w:t>
-            </w:r>
-            <w:proofErr w:type="spellEnd"/>
-            <w:r>
-              <w:rPr>
-                <w:lang w:val="en-US"/>
-              </w:rPr>
-              <w:t>)</w:t>
+              <w:t>PUSH r (rSP)</w:t>
             </w:r>
             <w:r>
               <w:rPr>
@@ -1827,49 +1767,7 @@
               <w:rPr>
                 <w:lang w:val="en-US"/>
               </w:rPr>
-              <w:t>M[</w:t>
-            </w:r>
-            <w:proofErr w:type="spellStart"/>
-            <w:r>
-              <w:rPr>
-                <w:lang w:val="en-US"/>
-              </w:rPr>
-              <w:t>rSP</w:t>
-            </w:r>
-            <w:proofErr w:type="spellEnd"/>
-            <w:r>
-              <w:rPr>
-                <w:lang w:val="en-US"/>
-              </w:rPr>
-              <w:t xml:space="preserve">] := r; </w:t>
-            </w:r>
-            <w:proofErr w:type="spellStart"/>
-            <w:r>
-              <w:rPr>
-                <w:lang w:val="en-US"/>
-              </w:rPr>
-              <w:t>rSP</w:t>
-            </w:r>
-            <w:proofErr w:type="spellEnd"/>
-            <w:r>
-              <w:rPr>
-                <w:lang w:val="en-US"/>
-              </w:rPr>
-              <w:t xml:space="preserve"> := </w:t>
-            </w:r>
-            <w:proofErr w:type="spellStart"/>
-            <w:r>
-              <w:rPr>
-                <w:lang w:val="en-US"/>
-              </w:rPr>
-              <w:t>rSP</w:t>
-            </w:r>
-            <w:proofErr w:type="spellEnd"/>
-            <w:r>
-              <w:rPr>
-                <w:lang w:val="en-US"/>
-              </w:rPr>
-              <w:t xml:space="preserve"> – 1;</w:t>
+              <w:t>M[rSP] := r; rSP := rSP – 1;</w:t>
             </w:r>
           </w:p>
           <w:p>
@@ -1940,21 +1838,7 @@
               <w:rPr>
                 <w:lang w:val="en-US"/>
               </w:rPr>
-              <w:t>POP r (</w:t>
-            </w:r>
-            <w:proofErr w:type="spellStart"/>
-            <w:r>
-              <w:rPr>
-                <w:lang w:val="en-US"/>
-              </w:rPr>
-              <w:t>rSP</w:t>
-            </w:r>
-            <w:proofErr w:type="spellEnd"/>
-            <w:r>
-              <w:rPr>
-                <w:lang w:val="en-US"/>
-              </w:rPr>
-              <w:t>)+</w:t>
+              <w:t>POP r (rSP)+</w:t>
             </w:r>
           </w:p>
         </w:tc>
@@ -1970,47 +1854,11 @@
                 <w:lang w:val="en-US"/>
               </w:rPr>
             </w:pPr>
-            <w:proofErr w:type="spellStart"/>
-            <w:r>
-              <w:rPr>
-                <w:lang w:val="en-US"/>
-              </w:rPr>
-              <w:t>rSP</w:t>
-            </w:r>
-            <w:proofErr w:type="spellEnd"/>
-            <w:r>
-              <w:rPr>
-                <w:lang w:val="en-US"/>
-              </w:rPr>
-              <w:t xml:space="preserve"> := </w:t>
-            </w:r>
-            <w:proofErr w:type="spellStart"/>
-            <w:r>
-              <w:rPr>
-                <w:lang w:val="en-US"/>
-              </w:rPr>
-              <w:t>rSP</w:t>
-            </w:r>
-            <w:proofErr w:type="spellEnd"/>
-            <w:r>
-              <w:rPr>
-                <w:lang w:val="en-US"/>
-              </w:rPr>
-              <w:t xml:space="preserve"> + 1; r := M[</w:t>
-            </w:r>
-            <w:proofErr w:type="spellStart"/>
-            <w:r>
-              <w:rPr>
-                <w:lang w:val="en-US"/>
-              </w:rPr>
-              <w:t>rSP</w:t>
-            </w:r>
-            <w:proofErr w:type="spellEnd"/>
-            <w:r>
-              <w:rPr>
-                <w:lang w:val="en-US"/>
-              </w:rPr>
-              <w:t>]</w:t>
+            <w:r>
+              <w:rPr>
+                <w:lang w:val="en-US"/>
+              </w:rPr>
+              <w:t>rSP := rSP + 1; r := M[rSP]</w:t>
             </w:r>
           </w:p>
           <w:p>
@@ -2082,21 +1930,7 @@
               <w:rPr>
                 <w:lang w:val="en-US"/>
               </w:rPr>
-              <w:t>CALL (</w:t>
-            </w:r>
-            <w:proofErr w:type="spellStart"/>
-            <w:r>
-              <w:rPr>
-                <w:lang w:val="en-US"/>
-              </w:rPr>
-              <w:t>rSP</w:t>
-            </w:r>
-            <w:proofErr w:type="spellEnd"/>
-            <w:r>
-              <w:rPr>
-                <w:lang w:val="en-US"/>
-              </w:rPr>
-              <w:t>)- A</w:t>
+              <w:t>CALL (rSP)- A</w:t>
             </w:r>
           </w:p>
         </w:tc>
@@ -2116,58 +1950,13 @@
               <w:rPr>
                 <w:lang w:val="en-US"/>
               </w:rPr>
-              <w:t>M[</w:t>
-            </w:r>
-            <w:proofErr w:type="spellStart"/>
-            <w:r>
-              <w:rPr>
-                <w:lang w:val="en-US"/>
-              </w:rPr>
-              <w:t>rSP</w:t>
-            </w:r>
-            <w:proofErr w:type="spellEnd"/>
-            <w:r>
-              <w:rPr>
-                <w:lang w:val="en-US"/>
-              </w:rPr>
-              <w:t xml:space="preserve">] := PC; </w:t>
-            </w:r>
-            <w:proofErr w:type="spellStart"/>
-            <w:r>
-              <w:rPr>
-                <w:lang w:val="en-US"/>
-              </w:rPr>
-              <w:t>rSP</w:t>
-            </w:r>
-            <w:proofErr w:type="spellEnd"/>
-            <w:r>
-              <w:rPr>
-                <w:lang w:val="en-US"/>
-              </w:rPr>
-              <w:t xml:space="preserve"> := </w:t>
-            </w:r>
-            <w:proofErr w:type="spellStart"/>
-            <w:r>
-              <w:rPr>
-                <w:lang w:val="en-US"/>
-              </w:rPr>
-              <w:t>rSP</w:t>
-            </w:r>
-            <w:proofErr w:type="spellEnd"/>
-            <w:r>
-              <w:rPr>
-                <w:lang w:val="en-US"/>
-              </w:rPr>
-              <w:t xml:space="preserve"> – 1;</w:t>
+              <w:t>M[rSP] := PC; rSP := rSP – 1;</w:t>
             </w:r>
           </w:p>
           <w:p>
             <w:pPr>
               <w:pStyle w:val="af"/>
               <w:jc w:val="left"/>
-              <w:rPr>
-                <w:lang w:val="en-US"/>
-              </w:rPr>
             </w:pPr>
             <w:r>
               <w:rPr>
@@ -2594,16 +2383,8 @@
               <w:rPr>
                 <w:lang w:val="en-US"/>
               </w:rPr>
-              <w:t xml:space="preserve">SUB R3 </w:t>
-            </w:r>
-            <w:proofErr w:type="spellStart"/>
-            <w:r>
-              <w:rPr>
-                <w:lang w:val="en-US"/>
-              </w:rPr>
-              <w:t>R3</w:t>
-            </w:r>
-            <w:proofErr w:type="spellEnd"/>
+              <w:t>SUB R3 R3</w:t>
+            </w:r>
           </w:p>
         </w:tc>
         <w:tc>
@@ -2655,16 +2436,8 @@
               <w:rPr>
                 <w:lang w:val="en-US"/>
               </w:rPr>
-              <w:t xml:space="preserve">SUB R2 </w:t>
-            </w:r>
-            <w:proofErr w:type="spellStart"/>
-            <w:r>
-              <w:rPr>
-                <w:lang w:val="en-US"/>
-              </w:rPr>
-              <w:t>R2</w:t>
-            </w:r>
-            <w:proofErr w:type="spellEnd"/>
+              <w:t>SUB R2 R2</w:t>
+            </w:r>
           </w:p>
         </w:tc>
         <w:tc>
@@ -2740,19 +2513,11 @@
             <w:r>
               <w:t xml:space="preserve">Загружаем </w:t>
             </w:r>
-            <w:proofErr w:type="spellStart"/>
-            <w:r>
-              <w:rPr>
-                <w:lang w:val="en-US"/>
-              </w:rPr>
-              <w:t>i</w:t>
-            </w:r>
-            <w:proofErr w:type="spellEnd"/>
-            <w:r>
-              <w:rPr>
-                <w:lang w:val="en-US"/>
-              </w:rPr>
-              <w:t>-</w:t>
+            <w:r>
+              <w:rPr>
+                <w:lang w:val="en-US"/>
+              </w:rPr>
+              <w:t>i-</w:t>
             </w:r>
             <w:r>
               <w:t>е число</w:t>
@@ -2801,14 +2566,12 @@
             <w:r>
               <w:t xml:space="preserve">Загружаем </w:t>
             </w:r>
-            <w:proofErr w:type="spellStart"/>
             <w:r>
               <w:rPr>
                 <w:lang w:val="en-US"/>
               </w:rPr>
               <w:t>i</w:t>
             </w:r>
-            <w:proofErr w:type="spellEnd"/>
             <w:r>
               <w:t>-</w:t>
             </w:r>
@@ -2866,15 +2629,7 @@
               <w:pStyle w:val="af"/>
             </w:pPr>
             <w:r>
-              <w:t xml:space="preserve">Если количество сдвигов равно нулю, то переход на </w:t>
-            </w:r>
-            <w:proofErr w:type="spellStart"/>
-            <w:r>
-              <w:t>метрку</w:t>
-            </w:r>
-            <w:proofErr w:type="spellEnd"/>
-            <w:r>
-              <w:t xml:space="preserve"> </w:t>
+              <w:t xml:space="preserve">Если количество сдвигов равно нулю, то переход на метрку </w:t>
             </w:r>
             <w:r>
               <w:rPr>
@@ -3623,43 +3378,13 @@
           <w:bCs w:val="0"/>
         </w:rPr>
       </w:pPr>
-      <w:proofErr w:type="spellStart"/>
       <w:r>
         <w:rPr>
           <w:lang w:val="en-US"/>
         </w:rPr>
         <w:lastRenderedPageBreak/>
-        <w:t>Таблица</w:t>
+        <w:t>Таблица 2. Форматы команд</w:t>
       </w:r>
-      <w:proofErr w:type="spellEnd"/>
-      <w:r>
-        <w:rPr>
-          <w:lang w:val="en-US"/>
-        </w:rPr>
-        <w:t xml:space="preserve"> 2. </w:t>
-      </w:r>
-      <w:proofErr w:type="spellStart"/>
-      <w:r>
-        <w:rPr>
-          <w:lang w:val="en-US"/>
-        </w:rPr>
-        <w:t>Форматы</w:t>
-      </w:r>
-      <w:proofErr w:type="spellEnd"/>
-      <w:r>
-        <w:rPr>
-          <w:lang w:val="en-US"/>
-        </w:rPr>
-        <w:t xml:space="preserve"> </w:t>
-      </w:r>
-      <w:proofErr w:type="spellStart"/>
-      <w:r>
-        <w:rPr>
-          <w:lang w:val="en-US"/>
-        </w:rPr>
-        <w:t>команд</w:t>
-      </w:r>
-      <w:proofErr w:type="spellEnd"/>
     </w:p>
     <w:tbl>
       <w:tblPr>
@@ -3688,12 +3413,6 @@
         <w:gridCol w:w="1876"/>
       </w:tblGrid>
       <w:tr>
-        <w:tblPrEx>
-          <w:tblCellMar>
-            <w:top w:w="0" w:type="dxa"/>
-            <w:bottom w:w="0" w:type="dxa"/>
-          </w:tblCellMar>
-        </w:tblPrEx>
         <w:trPr>
           <w:trHeight w:val="183"/>
         </w:trPr>
@@ -3846,12 +3565,6 @@
         </w:tc>
       </w:tr>
       <w:tr>
-        <w:tblPrEx>
-          <w:tblCellMar>
-            <w:top w:w="0" w:type="dxa"/>
-            <w:bottom w:w="0" w:type="dxa"/>
-          </w:tblCellMar>
-        </w:tblPrEx>
         <w:trPr>
           <w:trHeight w:val="183"/>
         </w:trPr>
@@ -4026,12 +3739,6 @@
         </w:tc>
       </w:tr>
       <w:tr>
-        <w:tblPrEx>
-          <w:tblCellMar>
-            <w:top w:w="0" w:type="dxa"/>
-            <w:bottom w:w="0" w:type="dxa"/>
-          </w:tblCellMar>
-        </w:tblPrEx>
         <w:trPr>
           <w:trHeight w:val="183"/>
         </w:trPr>
@@ -4203,12 +3910,6 @@
         </w:tc>
       </w:tr>
       <w:tr>
-        <w:tblPrEx>
-          <w:tblCellMar>
-            <w:top w:w="0" w:type="dxa"/>
-            <w:bottom w:w="0" w:type="dxa"/>
-          </w:tblCellMar>
-        </w:tblPrEx>
         <w:trPr>
           <w:trHeight w:val="183"/>
         </w:trPr>
@@ -4370,12 +4071,6 @@
         </w:tc>
       </w:tr>
       <w:tr>
-        <w:tblPrEx>
-          <w:tblCellMar>
-            <w:top w:w="0" w:type="dxa"/>
-            <w:bottom w:w="0" w:type="dxa"/>
-          </w:tblCellMar>
-        </w:tblPrEx>
         <w:trPr>
           <w:trHeight w:val="183"/>
         </w:trPr>
@@ -6738,16 +6433,8 @@
               <w:rPr>
                 <w:lang w:val="en-US"/>
               </w:rPr>
-              <w:t xml:space="preserve">SUB R3 </w:t>
-            </w:r>
-            <w:proofErr w:type="spellStart"/>
-            <w:r>
-              <w:rPr>
-                <w:lang w:val="en-US"/>
-              </w:rPr>
-              <w:t>R3</w:t>
-            </w:r>
-            <w:proofErr w:type="spellEnd"/>
+              <w:t>SUB R3 R3</w:t>
+            </w:r>
           </w:p>
         </w:tc>
         <w:tc>
@@ -6832,16 +6519,8 @@
               <w:rPr>
                 <w:lang w:val="en-US"/>
               </w:rPr>
-              <w:t xml:space="preserve">SUB R2 </w:t>
-            </w:r>
-            <w:proofErr w:type="spellStart"/>
-            <w:r>
-              <w:rPr>
-                <w:lang w:val="en-US"/>
-              </w:rPr>
-              <w:t>R2</w:t>
-            </w:r>
-            <w:proofErr w:type="spellEnd"/>
+              <w:t>SUB R2 R2</w:t>
+            </w:r>
           </w:p>
         </w:tc>
         <w:tc>
@@ -6939,14 +6618,12 @@
             <w:r>
               <w:t xml:space="preserve">Загрузка </w:t>
             </w:r>
-            <w:proofErr w:type="spellStart"/>
             <w:r>
               <w:rPr>
                 <w:lang w:val="en-US"/>
               </w:rPr>
               <w:t>i</w:t>
             </w:r>
-            <w:proofErr w:type="spellEnd"/>
             <w:r>
               <w:t>-</w:t>
             </w:r>
@@ -7036,14 +6713,12 @@
             <w:r>
               <w:t xml:space="preserve">Загрузка </w:t>
             </w:r>
-            <w:proofErr w:type="spellStart"/>
             <w:r>
               <w:rPr>
                 <w:lang w:val="en-US"/>
               </w:rPr>
               <w:t>i</w:t>
             </w:r>
-            <w:proofErr w:type="spellEnd"/>
             <w:r>
               <w:t>-</w:t>
             </w:r>
@@ -7130,61 +6805,11 @@
               <w:pStyle w:val="af"/>
               <w:jc w:val="left"/>
             </w:pPr>
-            <w:proofErr w:type="spellStart"/>
-            <w:r>
-              <w:rPr>
-                <w:lang w:val="en-US"/>
-              </w:rPr>
-              <w:t>Проверка</w:t>
-            </w:r>
-            <w:proofErr w:type="spellEnd"/>
-            <w:r>
-              <w:rPr>
-                <w:lang w:val="en-US"/>
-              </w:rPr>
-              <w:t xml:space="preserve"> </w:t>
-            </w:r>
-            <w:proofErr w:type="spellStart"/>
-            <w:r>
-              <w:rPr>
-                <w:lang w:val="en-US"/>
-              </w:rPr>
-              <w:t>количества</w:t>
-            </w:r>
-            <w:proofErr w:type="spellEnd"/>
-            <w:r>
-              <w:rPr>
-                <w:lang w:val="en-US"/>
-              </w:rPr>
-              <w:t xml:space="preserve"> </w:t>
-            </w:r>
-            <w:proofErr w:type="spellStart"/>
-            <w:r>
-              <w:rPr>
-                <w:lang w:val="en-US"/>
-              </w:rPr>
-              <w:t>сдвигов</w:t>
-            </w:r>
-            <w:proofErr w:type="spellEnd"/>
-            <w:r>
-              <w:rPr>
-                <w:lang w:val="en-US"/>
-              </w:rPr>
-              <w:t xml:space="preserve"> </w:t>
-            </w:r>
-            <w:proofErr w:type="spellStart"/>
-            <w:r>
-              <w:rPr>
-                <w:lang w:val="en-US"/>
-              </w:rPr>
-              <w:t>на</w:t>
-            </w:r>
-            <w:proofErr w:type="spellEnd"/>
-            <w:r>
-              <w:rPr>
-                <w:lang w:val="en-US"/>
-              </w:rPr>
-              <w:t xml:space="preserve"> 0</w:t>
+            <w:r>
+              <w:rPr>
+                <w:lang w:val="en-US"/>
+              </w:rPr>
+              <w:t>Проверка количества сдвигов на 0</w:t>
             </w:r>
           </w:p>
         </w:tc>
@@ -9659,6 +9284,50 @@
         </w:tc>
       </w:tr>
     </w:tbl>
+    <w:p/>
+    <w:p>
+      <w:pPr>
+        <w:pStyle w:val="af"/>
+      </w:pPr>
+      <w:r>
+        <w:lastRenderedPageBreak/>
+        <w:t>Блок схемы операций вызова подпрограммы и выхода из подпрограммы представлены на рисунке</w:t>
+      </w:r>
+      <w:r>
+        <w:t xml:space="preserve"> 4</w:t>
+      </w:r>
+    </w:p>
+    <w:p>
+      <w:pPr>
+        <w:pStyle w:val="af"/>
+        <w:jc w:val="center"/>
+      </w:pPr>
+      <w:r>
+        <w:object w:dxaOrig="3496" w:dyaOrig="4545">
+          <v:shape id="_x0000_i1026" type="#_x0000_t75" style="width:174.75pt;height:227.25pt" o:ole="">
+            <v:imagedata r:id="rId12" o:title=""/>
+          </v:shape>
+          <o:OLEObject Type="Embed" ProgID="Visio.Drawing.15" ShapeID="_x0000_i1026" DrawAspect="Content" ObjectID="_1539591300" r:id="rId13"/>
+        </w:object>
+      </w:r>
+    </w:p>
+    <w:p>
+      <w:pPr>
+        <w:pStyle w:val="af"/>
+        <w:jc w:val="center"/>
+      </w:pPr>
+      <w:r>
+        <w:t>Рисунок</w:t>
+      </w:r>
+      <w:r>
+        <w:t xml:space="preserve"> 4</w:t>
+      </w:r>
+      <w:bookmarkStart w:id="1" w:name="_GoBack"/>
+      <w:bookmarkEnd w:id="1"/>
+      <w:r>
+        <w:t xml:space="preserve"> – Блок схемы вызова подпрограммы и выхода из нее</w:t>
+      </w:r>
+    </w:p>
     <w:p>
       <w:r>
         <w:br w:type="page"/>
@@ -9914,23 +9583,7 @@
                 <w:sz w:val="24"/>
                 <w:szCs w:val="24"/>
               </w:rPr>
-              <w:t xml:space="preserve">Упр. </w:t>
-            </w:r>
-            <w:proofErr w:type="spellStart"/>
-            <w:r>
-              <w:rPr>
-                <w:sz w:val="24"/>
-                <w:szCs w:val="24"/>
-              </w:rPr>
-              <w:t>Усл</w:t>
-            </w:r>
-            <w:proofErr w:type="spellEnd"/>
-            <w:r>
-              <w:rPr>
-                <w:sz w:val="24"/>
-                <w:szCs w:val="24"/>
-              </w:rPr>
-              <w:t>.</w:t>
+              <w:t>Упр. Усл.</w:t>
             </w:r>
           </w:p>
         </w:tc>
@@ -26447,12 +26100,7 @@
         <w:t>выполняет логический сдвиг по направлению старших разрядов. Был закреплен матер</w:t>
       </w:r>
       <w:r>
-        <w:t>иал по теме пос</w:t>
-      </w:r>
-      <w:bookmarkStart w:id="1" w:name="_GoBack"/>
-      <w:bookmarkEnd w:id="1"/>
-      <w:r>
-        <w:t>троения программ</w:t>
+        <w:t>иал по теме построения программ</w:t>
       </w:r>
       <w:r>
         <w:t xml:space="preserve"> для управляющих</w:t>
@@ -26465,7 +26113,7 @@
       </w:r>
     </w:p>
     <w:sectPr>
-      <w:footerReference w:type="default" r:id="rId12"/>
+      <w:footerReference w:type="default" r:id="rId14"/>
       <w:pgSz w:w="11906" w:h="16838"/>
       <w:pgMar w:top="1134" w:right="850" w:bottom="1134" w:left="1701" w:header="708" w:footer="708" w:gutter="0"/>
       <w:cols w:space="708"/>
@@ -26524,6 +26172,7 @@
     <w:sdtPr>
       <w:id w:val="2028605029"/>
     </w:sdtPr>
+    <w:sdtEndPr/>
     <w:sdtContent>
       <w:p>
         <w:pPr>
@@ -26543,7 +26192,7 @@
           <w:rPr>
             <w:noProof/>
           </w:rPr>
-          <w:t>9</w:t>
+          <w:t>8</w:t>
         </w:r>
         <w:r>
           <w:fldChar w:fldCharType="end"/>
@@ -27992,7 +27641,7 @@
 </file>
 
 <file path=customXml/itemProps1.xml><?xml version="1.0" encoding="utf-8"?>
-<ds:datastoreItem xmlns:ds="http://schemas.openxmlformats.org/officeDocument/2006/customXml" ds:itemID="{924614B7-6574-488C-BE96-570CBC1DB95A}">
+<ds:datastoreItem xmlns:ds="http://schemas.openxmlformats.org/officeDocument/2006/customXml" ds:itemID="{476E3BD3-49FC-41C1-B887-EFDFCE9B7BE2}">
   <ds:schemaRefs>
     <ds:schemaRef ds:uri="http://schemas.openxmlformats.org/officeDocument/2006/bibliography"/>
   </ds:schemaRefs>
